--- a/笔记资料(坑)/大概笔记.docx
+++ b/笔记资料(坑)/大概笔记.docx
@@ -92,7 +92,7 @@
       </w:r>
       <w:r>
         <w:rPr>
-          <w:rStyle w:val="11"/>
+          <w:rStyle w:val="12"/>
           <w:rFonts w:hint="eastAsia"/>
           <w:lang w:val="en-US" w:eastAsia="zh-CN"/>
         </w:rPr>
@@ -812,7 +812,7 @@
       </w:r>
       <w:r>
         <w:rPr>
-          <w:rStyle w:val="11"/>
+          <w:rStyle w:val="12"/>
           <w:rFonts w:hint="default" w:ascii="Consolas" w:hAnsi="Consolas" w:eastAsia="宋体"/>
           <w:color w:val="2AA198"/>
           <w:sz w:val="20"/>
@@ -1265,7 +1265,7 @@
       </w:r>
       <w:r>
         <w:rPr>
-          <w:rStyle w:val="11"/>
+          <w:rStyle w:val="12"/>
           <w:rFonts w:hint="default" w:ascii="Consolas" w:hAnsi="Consolas" w:eastAsia="宋体"/>
           <w:color w:val="2AA198"/>
           <w:sz w:val="20"/>
@@ -1330,7 +1330,7 @@
       </w:r>
       <w:r>
         <w:rPr>
-          <w:rStyle w:val="11"/>
+          <w:rStyle w:val="12"/>
           <w:rFonts w:hint="default" w:ascii="Consolas" w:hAnsi="Consolas" w:eastAsia="宋体"/>
           <w:color w:val="2AA198"/>
           <w:sz w:val="20"/>
@@ -2109,7 +2109,7 @@
       </w:r>
       <w:r>
         <w:rPr>
-          <w:rStyle w:val="11"/>
+          <w:rStyle w:val="12"/>
           <w:rFonts w:hint="default" w:ascii="Consolas" w:hAnsi="Consolas" w:eastAsia="宋体"/>
           <w:color w:val="2AA198"/>
           <w:sz w:val="20"/>
@@ -3270,7 +3270,7 @@
       </w:r>
       <w:r>
         <w:rPr>
-          <w:rStyle w:val="11"/>
+          <w:rStyle w:val="12"/>
           <w:rFonts w:hint="eastAsia" w:ascii="Calibri" w:hAnsi="Calibri" w:eastAsia="宋体" w:cs="Times New Roman"/>
           <w:color w:val="1E1C11"/>
           <w:kern w:val="2"/>
@@ -5201,7 +5201,7 @@
     </w:p>
     <w:p>
       <w:pPr>
-        <w:pStyle w:val="6"/>
+        <w:pStyle w:val="7"/>
         <w:keepNext w:val="0"/>
         <w:keepLines w:val="0"/>
         <w:widowControl/>
@@ -5228,7 +5228,7 @@
     </w:p>
     <w:p>
       <w:pPr>
-        <w:pStyle w:val="6"/>
+        <w:pStyle w:val="7"/>
         <w:keepNext w:val="0"/>
         <w:keepLines w:val="0"/>
         <w:widowControl/>
@@ -5258,7 +5258,7 @@
     </w:p>
     <w:p>
       <w:pPr>
-        <w:pStyle w:val="6"/>
+        <w:pStyle w:val="7"/>
         <w:keepNext w:val="0"/>
         <w:keepLines w:val="0"/>
         <w:widowControl/>
@@ -5290,7 +5290,7 @@
     </w:p>
     <w:p>
       <w:pPr>
-        <w:pStyle w:val="6"/>
+        <w:pStyle w:val="7"/>
         <w:keepNext w:val="0"/>
         <w:keepLines w:val="0"/>
         <w:widowControl/>
@@ -5322,7 +5322,7 @@
     </w:p>
     <w:p>
       <w:pPr>
-        <w:pStyle w:val="6"/>
+        <w:pStyle w:val="7"/>
         <w:keepNext w:val="0"/>
         <w:keepLines w:val="0"/>
         <w:widowControl/>
@@ -5343,7 +5343,7 @@
     </w:p>
     <w:p>
       <w:pPr>
-        <w:pStyle w:val="6"/>
+        <w:pStyle w:val="7"/>
         <w:keepNext w:val="0"/>
         <w:keepLines w:val="0"/>
         <w:widowControl/>
@@ -5375,7 +5375,7 @@
     </w:p>
     <w:p>
       <w:pPr>
-        <w:pStyle w:val="6"/>
+        <w:pStyle w:val="7"/>
         <w:keepNext w:val="0"/>
         <w:keepLines w:val="0"/>
         <w:widowControl/>
@@ -5407,7 +5407,7 @@
     </w:p>
     <w:p>
       <w:pPr>
-        <w:pStyle w:val="6"/>
+        <w:pStyle w:val="7"/>
         <w:keepNext w:val="0"/>
         <w:keepLines w:val="0"/>
         <w:widowControl/>
@@ -5456,7 +5456,7 @@
     </w:p>
     <w:p>
       <w:pPr>
-        <w:pStyle w:val="6"/>
+        <w:pStyle w:val="7"/>
         <w:keepNext w:val="0"/>
         <w:keepLines w:val="0"/>
         <w:widowControl/>
@@ -5477,7 +5477,7 @@
     </w:p>
     <w:p>
       <w:pPr>
-        <w:pStyle w:val="6"/>
+        <w:pStyle w:val="7"/>
         <w:keepNext w:val="0"/>
         <w:keepLines w:val="0"/>
         <w:widowControl/>
@@ -5509,7 +5509,7 @@
     </w:p>
     <w:p>
       <w:pPr>
-        <w:pStyle w:val="6"/>
+        <w:pStyle w:val="7"/>
         <w:keepNext w:val="0"/>
         <w:keepLines w:val="0"/>
         <w:widowControl/>
@@ -5541,7 +5541,7 @@
     </w:p>
     <w:p>
       <w:pPr>
-        <w:pStyle w:val="6"/>
+        <w:pStyle w:val="7"/>
         <w:keepNext w:val="0"/>
         <w:keepLines w:val="0"/>
         <w:widowControl/>
@@ -5561,7 +5561,7 @@
     </w:p>
     <w:p>
       <w:pPr>
-        <w:pStyle w:val="6"/>
+        <w:pStyle w:val="7"/>
         <w:keepNext w:val="0"/>
         <w:keepLines w:val="0"/>
         <w:widowControl/>
@@ -6173,90 +6173,563 @@
         </w:rPr>
         <w:t>增删改的时候查询了数据通过th模板生成到静态页面到指定的路径下面</w:t>
       </w:r>
+    </w:p>
+    <w:p>
+      <w:pPr>
+        <w:widowControl w:val="0"/>
+        <w:numPr>
+          <w:ilvl w:val="0"/>
+          <w:numId w:val="0"/>
+        </w:numPr>
+        <w:tabs>
+          <w:tab w:val="left" w:pos="312"/>
+        </w:tabs>
+        <w:jc w:val="both"/>
+        <w:rPr>
+          <w:rFonts w:hint="eastAsia"/>
+          <w:lang w:val="en-US" w:eastAsia="zh-CN"/>
+        </w:rPr>
+      </w:pPr>
+      <w:r>
+        <w:rPr>
+          <w:rFonts w:hint="eastAsia"/>
+          <w:lang w:val="en-US" w:eastAsia="zh-CN"/>
+        </w:rPr>
+        <w:t>每次访问通过nginx直接放回静态页面(静态页面生成到nginx目录下面)</w:t>
+      </w:r>
+    </w:p>
+    <w:p>
+      <w:pPr>
+        <w:widowControl w:val="0"/>
+        <w:numPr>
+          <w:ilvl w:val="0"/>
+          <w:numId w:val="0"/>
+        </w:numPr>
+        <w:tabs>
+          <w:tab w:val="left" w:pos="312"/>
+        </w:tabs>
+        <w:jc w:val="both"/>
+        <w:rPr>
+          <w:rFonts w:hint="eastAsia"/>
+          <w:lang w:val="en-US" w:eastAsia="zh-CN"/>
+        </w:rPr>
+      </w:pPr>
+    </w:p>
+    <w:p>
+      <w:pPr>
+        <w:widowControl w:val="0"/>
+        <w:numPr>
+          <w:ilvl w:val="0"/>
+          <w:numId w:val="0"/>
+        </w:numPr>
+        <w:tabs>
+          <w:tab w:val="left" w:pos="312"/>
+        </w:tabs>
+        <w:jc w:val="both"/>
+        <w:rPr>
+          <w:rFonts w:hint="default"/>
+          <w:lang w:val="en-US" w:eastAsia="zh-CN"/>
+        </w:rPr>
+      </w:pPr>
+      <w:r>
+        <w:rPr>
+          <w:rFonts w:hint="eastAsia"/>
+          <w:lang w:val="en-US" w:eastAsia="zh-CN"/>
+        </w:rPr>
+        <w:t>没有就返向代理到服务器访问数据库</w:t>
+      </w:r>
+    </w:p>
+    <w:p>
+      <w:pPr>
+        <w:widowControl w:val="0"/>
+        <w:numPr>
+          <w:ilvl w:val="0"/>
+          <w:numId w:val="0"/>
+        </w:numPr>
+        <w:tabs>
+          <w:tab w:val="left" w:pos="312"/>
+        </w:tabs>
+        <w:jc w:val="both"/>
+        <w:rPr>
+          <w:rFonts w:hint="default"/>
+          <w:lang w:val="en-US" w:eastAsia="zh-CN"/>
+        </w:rPr>
+      </w:pPr>
+    </w:p>
+    <w:p>
+      <w:pPr>
+        <w:widowControl w:val="0"/>
+        <w:numPr>
+          <w:ilvl w:val="0"/>
+          <w:numId w:val="0"/>
+        </w:numPr>
+        <w:tabs>
+          <w:tab w:val="left" w:pos="312"/>
+        </w:tabs>
+        <w:jc w:val="both"/>
+        <w:rPr>
+          <w:rFonts w:hint="default"/>
+          <w:lang w:val="en-US" w:eastAsia="zh-CN"/>
+        </w:rPr>
+      </w:pPr>
+    </w:p>
+    <w:p>
+      <w:pPr>
+        <w:widowControl w:val="0"/>
+        <w:numPr>
+          <w:ilvl w:val="0"/>
+          <w:numId w:val="0"/>
+        </w:numPr>
+        <w:tabs>
+          <w:tab w:val="left" w:pos="312"/>
+        </w:tabs>
+        <w:jc w:val="both"/>
+        <w:rPr>
+          <w:rFonts w:hint="default"/>
+          <w:lang w:val="en-US" w:eastAsia="zh-CN"/>
+        </w:rPr>
+      </w:pPr>
+    </w:p>
+    <w:p>
+      <w:pPr>
+        <w:widowControl w:val="0"/>
+        <w:numPr>
+          <w:ilvl w:val="0"/>
+          <w:numId w:val="0"/>
+        </w:numPr>
+        <w:tabs>
+          <w:tab w:val="left" w:pos="312"/>
+        </w:tabs>
+        <w:jc w:val="both"/>
+        <w:rPr>
+          <w:rFonts w:hint="eastAsia"/>
+          <w:lang w:val="en-US" w:eastAsia="zh-CN"/>
+        </w:rPr>
+      </w:pPr>
+      <w:r>
+        <w:rPr>
+          <w:rFonts w:hint="eastAsia"/>
+          <w:lang w:val="en-US" w:eastAsia="zh-CN"/>
+        </w:rPr>
+        <w:t>Js传多个字符串</w:t>
+      </w:r>
+    </w:p>
+    <w:p>
+      <w:pPr>
+        <w:rPr>
+          <w:rFonts w:hint="default"/>
+          <w:lang w:val="en-US" w:eastAsia="zh-CN"/>
+        </w:rPr>
+      </w:pPr>
+    </w:p>
+    <w:p>
+      <w:pPr>
+        <w:pStyle w:val="6"/>
+        <w:keepNext w:val="0"/>
+        <w:keepLines w:val="0"/>
+        <w:widowControl/>
+        <w:suppressLineNumbers w:val="0"/>
+        <w:shd w:val="clear" w:fill="FFFFFF"/>
+        <w:rPr>
+          <w:rFonts w:hint="eastAsia" w:ascii="JetBrains Mono" w:hAnsi="JetBrains Mono" w:eastAsia="宋体" w:cs="JetBrains Mono"/>
+          <w:color w:val="080808"/>
+          <w:sz w:val="19"/>
+          <w:szCs w:val="19"/>
+          <w:lang w:val="en-US" w:eastAsia="zh-CN"/>
+        </w:rPr>
+      </w:pPr>
+      <w:r>
+        <w:rPr>
+          <w:rFonts w:hint="default" w:ascii="JetBrains Mono" w:hAnsi="JetBrains Mono" w:eastAsia="JetBrains Mono" w:cs="JetBrains Mono"/>
+          <w:color w:val="248F8F"/>
+          <w:sz w:val="19"/>
+          <w:szCs w:val="19"/>
+          <w:shd w:val="clear" w:fill="FFFFFF"/>
+        </w:rPr>
+        <w:t>btnw</w:t>
+      </w:r>
+      <w:r>
+        <w:rPr>
+          <w:rFonts w:hint="default" w:ascii="JetBrains Mono" w:hAnsi="JetBrains Mono" w:eastAsia="JetBrains Mono" w:cs="JetBrains Mono"/>
+          <w:color w:val="080808"/>
+          <w:sz w:val="19"/>
+          <w:szCs w:val="19"/>
+          <w:shd w:val="clear" w:fill="FFFFFF"/>
+        </w:rPr>
+        <w:t>=</w:t>
+      </w:r>
+      <w:r>
+        <w:rPr>
+          <w:rFonts w:hint="default" w:ascii="JetBrains Mono" w:hAnsi="JetBrains Mono" w:eastAsia="JetBrains Mono" w:cs="JetBrains Mono"/>
+          <w:color w:val="067D17"/>
+          <w:sz w:val="19"/>
+          <w:szCs w:val="19"/>
+          <w:shd w:val="clear" w:fill="FFFFFF"/>
+        </w:rPr>
+        <w:t>'</w:t>
+      </w:r>
+      <w:r>
+        <w:rPr>
+          <w:rFonts w:hint="default" w:ascii="JetBrains Mono" w:hAnsi="JetBrains Mono" w:eastAsia="JetBrains Mono" w:cs="JetBrains Mono"/>
+          <w:i/>
+          <w:color w:val="871094"/>
+          <w:sz w:val="19"/>
+          <w:szCs w:val="19"/>
+          <w:shd w:val="clear" w:fill="FFFFFF"/>
+        </w:rPr>
+        <w:t>&lt;</w:t>
+      </w:r>
+      <w:r>
+        <w:rPr>
+          <w:rFonts w:hint="default" w:ascii="JetBrains Mono" w:hAnsi="JetBrains Mono" w:eastAsia="JetBrains Mono" w:cs="JetBrains Mono"/>
+          <w:color w:val="067D17"/>
+          <w:sz w:val="19"/>
+          <w:szCs w:val="19"/>
+          <w:shd w:val="clear" w:fill="FFFFFF"/>
+        </w:rPr>
+        <w:t>button type="button" ondblclick="to_xzsave</w:t>
+      </w:r>
+      <w:r>
+        <w:rPr>
+          <w:rFonts w:hint="default" w:ascii="JetBrains Mono" w:hAnsi="JetBrains Mono" w:eastAsia="JetBrains Mono" w:cs="JetBrains Mono"/>
+          <w:i/>
+          <w:color w:val="871094"/>
+          <w:sz w:val="19"/>
+          <w:szCs w:val="19"/>
+          <w:shd w:val="clear" w:fill="FFFFFF"/>
+        </w:rPr>
+        <w:t>(</w:t>
+      </w:r>
+      <w:r>
+        <w:rPr>
+          <w:rFonts w:hint="default" w:ascii="JetBrains Mono" w:hAnsi="JetBrains Mono" w:eastAsia="JetBrains Mono" w:cs="JetBrains Mono"/>
+          <w:color w:val="0037A6"/>
+          <w:sz w:val="19"/>
+          <w:szCs w:val="19"/>
+          <w:shd w:val="clear" w:fill="FFFFFF"/>
+        </w:rPr>
+        <w:t>\'</w:t>
+      </w:r>
+      <w:r>
+        <w:rPr>
+          <w:rFonts w:hint="default" w:ascii="JetBrains Mono" w:hAnsi="JetBrains Mono" w:eastAsia="JetBrains Mono" w:cs="JetBrains Mono"/>
+          <w:color w:val="067D17"/>
+          <w:sz w:val="19"/>
+          <w:szCs w:val="19"/>
+          <w:shd w:val="clear" w:fill="FFFFFF"/>
+        </w:rPr>
+        <w:t>'</w:t>
+      </w:r>
+      <w:r>
+        <w:rPr>
+          <w:rFonts w:hint="default" w:ascii="JetBrains Mono" w:hAnsi="JetBrains Mono" w:eastAsia="JetBrains Mono" w:cs="JetBrains Mono"/>
+          <w:color w:val="080808"/>
+          <w:sz w:val="19"/>
+          <w:szCs w:val="19"/>
+          <w:shd w:val="clear" w:fill="FFFFFF"/>
+        </w:rPr>
+        <w:t>+value.</w:t>
+      </w:r>
+      <w:r>
+        <w:rPr>
+          <w:rFonts w:hint="default" w:ascii="JetBrains Mono" w:hAnsi="JetBrains Mono" w:eastAsia="JetBrains Mono" w:cs="JetBrains Mono"/>
+          <w:color w:val="871094"/>
+          <w:sz w:val="19"/>
+          <w:szCs w:val="19"/>
+          <w:shd w:val="clear" w:fill="FFFFFF"/>
+        </w:rPr>
+        <w:t>ds</w:t>
+      </w:r>
+      <w:r>
+        <w:rPr>
+          <w:rFonts w:hint="default" w:ascii="JetBrains Mono" w:hAnsi="JetBrains Mono" w:eastAsia="JetBrains Mono" w:cs="JetBrains Mono"/>
+          <w:color w:val="080808"/>
+          <w:sz w:val="19"/>
+          <w:szCs w:val="19"/>
+          <w:shd w:val="clear" w:fill="FFFFFF"/>
+        </w:rPr>
+        <w:t>+</w:t>
+      </w:r>
+      <w:r>
+        <w:rPr>
+          <w:rFonts w:hint="default" w:ascii="JetBrains Mono" w:hAnsi="JetBrains Mono" w:eastAsia="JetBrains Mono" w:cs="JetBrains Mono"/>
+          <w:color w:val="067D17"/>
+          <w:sz w:val="19"/>
+          <w:szCs w:val="19"/>
+          <w:shd w:val="clear" w:fill="FFFFFF"/>
+        </w:rPr>
+        <w:t>"',"</w:t>
+      </w:r>
+      <w:r>
+        <w:rPr>
+          <w:rFonts w:hint="default" w:ascii="JetBrains Mono" w:hAnsi="JetBrains Mono" w:eastAsia="JetBrains Mono" w:cs="JetBrains Mono"/>
+          <w:color w:val="080808"/>
+          <w:sz w:val="19"/>
+          <w:szCs w:val="19"/>
+          <w:shd w:val="clear" w:fill="FFFFFF"/>
+        </w:rPr>
+        <w:t>+</w:t>
+      </w:r>
+      <w:r>
+        <w:rPr>
+          <w:rFonts w:hint="default" w:ascii="JetBrains Mono" w:hAnsi="JetBrains Mono" w:eastAsia="JetBrains Mono" w:cs="JetBrains Mono"/>
+          <w:color w:val="248F8F"/>
+          <w:sz w:val="19"/>
+          <w:szCs w:val="19"/>
+          <w:shd w:val="clear" w:fill="FFFFFF"/>
+        </w:rPr>
+        <w:t>jid</w:t>
+      </w:r>
+      <w:r>
+        <w:rPr>
+          <w:rFonts w:hint="default" w:ascii="JetBrains Mono" w:hAnsi="JetBrains Mono" w:eastAsia="JetBrains Mono" w:cs="JetBrains Mono"/>
+          <w:color w:val="080808"/>
+          <w:sz w:val="19"/>
+          <w:szCs w:val="19"/>
+          <w:shd w:val="clear" w:fill="FFFFFF"/>
+        </w:rPr>
+        <w:t>+</w:t>
+      </w:r>
+      <w:r>
+        <w:rPr>
+          <w:rFonts w:hint="default" w:ascii="JetBrains Mono" w:hAnsi="JetBrains Mono" w:eastAsia="JetBrains Mono" w:cs="JetBrains Mono"/>
+          <w:color w:val="067D17"/>
+          <w:sz w:val="19"/>
+          <w:szCs w:val="19"/>
+          <w:shd w:val="clear" w:fill="FFFFFF"/>
+        </w:rPr>
+        <w:t>'</w:t>
+      </w:r>
+      <w:r>
+        <w:rPr>
+          <w:rFonts w:hint="default" w:ascii="JetBrains Mono" w:hAnsi="JetBrains Mono" w:eastAsia="JetBrains Mono" w:cs="JetBrains Mono"/>
+          <w:i/>
+          <w:color w:val="871094"/>
+          <w:sz w:val="19"/>
+          <w:szCs w:val="19"/>
+          <w:shd w:val="clear" w:fill="FFFFFF"/>
+        </w:rPr>
+        <w:t>)</w:t>
+      </w:r>
+      <w:r>
+        <w:rPr>
+          <w:rFonts w:hint="default" w:ascii="JetBrains Mono" w:hAnsi="JetBrains Mono" w:eastAsia="JetBrains Mono" w:cs="JetBrains Mono"/>
+          <w:color w:val="067D17"/>
+          <w:sz w:val="19"/>
+          <w:szCs w:val="19"/>
+          <w:shd w:val="clear" w:fill="FFFFFF"/>
+        </w:rPr>
+        <w:t>" class="btn '</w:t>
+      </w:r>
+      <w:r>
+        <w:rPr>
+          <w:rFonts w:hint="default" w:ascii="JetBrains Mono" w:hAnsi="JetBrains Mono" w:eastAsia="JetBrains Mono" w:cs="JetBrains Mono"/>
+          <w:color w:val="080808"/>
+          <w:sz w:val="19"/>
+          <w:szCs w:val="19"/>
+          <w:shd w:val="clear" w:fill="FFFFFF"/>
+        </w:rPr>
+        <w:t>+value.colorsty+</w:t>
+      </w:r>
+      <w:r>
+        <w:rPr>
+          <w:rFonts w:hint="default" w:ascii="JetBrains Mono" w:hAnsi="JetBrains Mono" w:eastAsia="JetBrains Mono" w:cs="JetBrains Mono"/>
+          <w:color w:val="067D17"/>
+          <w:sz w:val="19"/>
+          <w:szCs w:val="19"/>
+          <w:shd w:val="clear" w:fill="FFFFFF"/>
+        </w:rPr>
+        <w:t>'"</w:t>
+      </w:r>
+      <w:r>
+        <w:rPr>
+          <w:rFonts w:hint="default" w:ascii="JetBrains Mono" w:hAnsi="JetBrains Mono" w:eastAsia="JetBrains Mono" w:cs="JetBrains Mono"/>
+          <w:i/>
+          <w:color w:val="871094"/>
+          <w:sz w:val="19"/>
+          <w:szCs w:val="19"/>
+          <w:shd w:val="clear" w:fill="FFFFFF"/>
+        </w:rPr>
+        <w:t>&gt;</w:t>
+      </w:r>
+      <w:r>
+        <w:rPr>
+          <w:rFonts w:hint="default" w:ascii="JetBrains Mono" w:hAnsi="JetBrains Mono" w:eastAsia="JetBrains Mono" w:cs="JetBrains Mono"/>
+          <w:color w:val="067D17"/>
+          <w:sz w:val="19"/>
+          <w:szCs w:val="19"/>
+          <w:shd w:val="clear" w:fill="FFFFFF"/>
+        </w:rPr>
+        <w:t>'</w:t>
+      </w:r>
+      <w:r>
+        <w:rPr>
+          <w:rFonts w:hint="default" w:ascii="JetBrains Mono" w:hAnsi="JetBrains Mono" w:eastAsia="JetBrains Mono" w:cs="JetBrains Mono"/>
+          <w:color w:val="080808"/>
+          <w:sz w:val="19"/>
+          <w:szCs w:val="19"/>
+          <w:shd w:val="clear" w:fill="FFFFFF"/>
+        </w:rPr>
+        <w:t>+</w:t>
+      </w:r>
+      <w:r>
+        <w:rPr>
+          <w:rFonts w:hint="default" w:ascii="JetBrains Mono" w:hAnsi="JetBrains Mono" w:eastAsia="JetBrains Mono" w:cs="JetBrains Mono"/>
+          <w:color w:val="248F8F"/>
+          <w:sz w:val="19"/>
+          <w:szCs w:val="19"/>
+          <w:shd w:val="clear" w:fill="FFFFFF"/>
+        </w:rPr>
+        <w:t>v</w:t>
+      </w:r>
+      <w:r>
+        <w:rPr>
+          <w:rFonts w:hint="default" w:ascii="JetBrains Mono" w:hAnsi="JetBrains Mono" w:eastAsia="JetBrains Mono" w:cs="JetBrains Mono"/>
+          <w:color w:val="080808"/>
+          <w:sz w:val="19"/>
+          <w:szCs w:val="19"/>
+          <w:shd w:val="clear" w:fill="FFFFFF"/>
+        </w:rPr>
+        <w:t>+</w:t>
+      </w:r>
+      <w:r>
+        <w:rPr>
+          <w:rFonts w:hint="default" w:ascii="JetBrains Mono" w:hAnsi="JetBrains Mono" w:eastAsia="JetBrains Mono" w:cs="JetBrains Mono"/>
+          <w:color w:val="067D17"/>
+          <w:sz w:val="19"/>
+          <w:szCs w:val="19"/>
+          <w:shd w:val="clear" w:fill="FFFFFF"/>
+        </w:rPr>
+        <w:t>'&amp;nbsp;'</w:t>
+      </w:r>
+      <w:r>
+        <w:rPr>
+          <w:rFonts w:hint="default" w:ascii="JetBrains Mono" w:hAnsi="JetBrains Mono" w:eastAsia="JetBrains Mono" w:cs="JetBrains Mono"/>
+          <w:color w:val="080808"/>
+          <w:sz w:val="19"/>
+          <w:szCs w:val="19"/>
+          <w:shd w:val="clear" w:fill="FFFFFF"/>
+        </w:rPr>
+        <w:t>+</w:t>
+      </w:r>
+      <w:r>
+        <w:rPr>
+          <w:rFonts w:hint="default" w:ascii="JetBrains Mono" w:hAnsi="JetBrains Mono" w:eastAsia="JetBrains Mono" w:cs="JetBrains Mono"/>
+          <w:color w:val="248F8F"/>
+          <w:sz w:val="19"/>
+          <w:szCs w:val="19"/>
+          <w:shd w:val="clear" w:fill="FFFFFF"/>
+        </w:rPr>
+        <w:t>days</w:t>
+      </w:r>
+      <w:r>
+        <w:rPr>
+          <w:rFonts w:hint="default" w:ascii="JetBrains Mono" w:hAnsi="JetBrains Mono" w:eastAsia="JetBrains Mono" w:cs="JetBrains Mono"/>
+          <w:color w:val="080808"/>
+          <w:sz w:val="19"/>
+          <w:szCs w:val="19"/>
+          <w:shd w:val="clear" w:fill="FFFFFF"/>
+        </w:rPr>
+        <w:t>+</w:t>
+      </w:r>
+      <w:r>
+        <w:rPr>
+          <w:rFonts w:hint="default" w:ascii="JetBrains Mono" w:hAnsi="JetBrains Mono" w:eastAsia="JetBrains Mono" w:cs="JetBrains Mono"/>
+          <w:color w:val="067D17"/>
+          <w:sz w:val="19"/>
+          <w:szCs w:val="19"/>
+          <w:shd w:val="clear" w:fill="FFFFFF"/>
+        </w:rPr>
+        <w:t>'</w:t>
+      </w:r>
+      <w:r>
+        <w:rPr>
+          <w:rFonts w:hint="default" w:ascii="JetBrains Mono" w:hAnsi="JetBrains Mono" w:eastAsia="JetBrains Mono" w:cs="JetBrains Mono"/>
+          <w:i/>
+          <w:color w:val="871094"/>
+          <w:sz w:val="19"/>
+          <w:szCs w:val="19"/>
+          <w:shd w:val="clear" w:fill="FFFFFF"/>
+        </w:rPr>
+        <w:t>&lt;/</w:t>
+      </w:r>
+      <w:r>
+        <w:rPr>
+          <w:rFonts w:hint="default" w:ascii="JetBrains Mono" w:hAnsi="JetBrains Mono" w:eastAsia="JetBrains Mono" w:cs="JetBrains Mono"/>
+          <w:color w:val="067D17"/>
+          <w:sz w:val="19"/>
+          <w:szCs w:val="19"/>
+          <w:shd w:val="clear" w:fill="FFFFFF"/>
+        </w:rPr>
+        <w:t>button</w:t>
+      </w:r>
+      <w:r>
+        <w:rPr>
+          <w:rFonts w:hint="default" w:ascii="JetBrains Mono" w:hAnsi="JetBrains Mono" w:eastAsia="JetBrains Mono" w:cs="JetBrains Mono"/>
+          <w:i/>
+          <w:color w:val="871094"/>
+          <w:sz w:val="19"/>
+          <w:szCs w:val="19"/>
+          <w:shd w:val="clear" w:fill="FFFFFF"/>
+        </w:rPr>
+        <w:t>&gt;</w:t>
+      </w:r>
+      <w:r>
+        <w:rPr>
+          <w:rFonts w:hint="default" w:ascii="JetBrains Mono" w:hAnsi="JetBrains Mono" w:eastAsia="JetBrains Mono" w:cs="JetBrains Mono"/>
+          <w:color w:val="067D17"/>
+          <w:sz w:val="19"/>
+          <w:szCs w:val="19"/>
+          <w:shd w:val="clear" w:fill="FFFFFF"/>
+        </w:rPr>
+        <w:t>'</w:t>
+      </w:r>
+      <w:r>
+        <w:rPr>
+          <w:rFonts w:hint="default" w:ascii="JetBrains Mono" w:hAnsi="JetBrains Mono" w:eastAsia="JetBrains Mono" w:cs="JetBrains Mono"/>
+          <w:color w:val="080808"/>
+          <w:sz w:val="19"/>
+          <w:szCs w:val="19"/>
+          <w:shd w:val="clear" w:fill="FFFFFF"/>
+        </w:rPr>
+        <w:t>;</w:t>
+      </w:r>
+    </w:p>
+    <w:p>
+      <w:pPr>
+        <w:widowControl w:val="0"/>
+        <w:numPr>
+          <w:ilvl w:val="0"/>
+          <w:numId w:val="0"/>
+        </w:numPr>
+        <w:tabs>
+          <w:tab w:val="left" w:pos="312"/>
+        </w:tabs>
+        <w:jc w:val="both"/>
+        <w:rPr>
+          <w:rFonts w:hint="default"/>
+          <w:lang w:val="en-US" w:eastAsia="zh-CN"/>
+        </w:rPr>
+      </w:pPr>
+    </w:p>
+    <w:p>
+      <w:pPr>
+        <w:widowControl w:val="0"/>
+        <w:numPr>
+          <w:ilvl w:val="0"/>
+          <w:numId w:val="0"/>
+        </w:numPr>
+        <w:tabs>
+          <w:tab w:val="left" w:pos="312"/>
+        </w:tabs>
+        <w:jc w:val="both"/>
+        <w:rPr>
+          <w:rFonts w:hint="default"/>
+          <w:lang w:val="en-US" w:eastAsia="zh-CN"/>
+        </w:rPr>
+      </w:pPr>
       <w:bookmarkStart w:id="0" w:name="_GoBack"/>
       <w:bookmarkEnd w:id="0"/>
-    </w:p>
-    <w:p>
-      <w:pPr>
-        <w:widowControl w:val="0"/>
-        <w:numPr>
-          <w:ilvl w:val="0"/>
-          <w:numId w:val="0"/>
-        </w:numPr>
-        <w:tabs>
-          <w:tab w:val="left" w:pos="312"/>
-        </w:tabs>
-        <w:jc w:val="both"/>
-        <w:rPr>
-          <w:rFonts w:hint="eastAsia"/>
-          <w:lang w:val="en-US" w:eastAsia="zh-CN"/>
-        </w:rPr>
-      </w:pPr>
-      <w:r>
-        <w:rPr>
-          <w:rFonts w:hint="eastAsia"/>
-          <w:lang w:val="en-US" w:eastAsia="zh-CN"/>
-        </w:rPr>
-        <w:t>每次访问通过nginx直接放回静态页面(静态页面生成到nginx目录下面)</w:t>
-      </w:r>
-    </w:p>
-    <w:p>
-      <w:pPr>
-        <w:widowControl w:val="0"/>
-        <w:numPr>
-          <w:ilvl w:val="0"/>
-          <w:numId w:val="0"/>
-        </w:numPr>
-        <w:tabs>
-          <w:tab w:val="left" w:pos="312"/>
-        </w:tabs>
-        <w:jc w:val="both"/>
-        <w:rPr>
-          <w:rFonts w:hint="eastAsia"/>
-          <w:lang w:val="en-US" w:eastAsia="zh-CN"/>
-        </w:rPr>
-      </w:pPr>
-    </w:p>
-    <w:p>
-      <w:pPr>
-        <w:widowControl w:val="0"/>
-        <w:numPr>
-          <w:ilvl w:val="0"/>
-          <w:numId w:val="0"/>
-        </w:numPr>
-        <w:tabs>
-          <w:tab w:val="left" w:pos="312"/>
-        </w:tabs>
-        <w:jc w:val="both"/>
-        <w:rPr>
-          <w:rFonts w:hint="default"/>
-          <w:lang w:val="en-US" w:eastAsia="zh-CN"/>
-        </w:rPr>
-      </w:pPr>
-      <w:r>
-        <w:rPr>
-          <w:rFonts w:hint="eastAsia"/>
-          <w:lang w:val="en-US" w:eastAsia="zh-CN"/>
-        </w:rPr>
-        <w:t>没有就返向代理到服务器访问数据库</w:t>
-      </w:r>
-    </w:p>
-    <w:p>
-      <w:pPr>
-        <w:widowControl w:val="0"/>
-        <w:numPr>
-          <w:ilvl w:val="0"/>
-          <w:numId w:val="0"/>
-        </w:numPr>
-        <w:tabs>
-          <w:tab w:val="left" w:pos="312"/>
-        </w:tabs>
-        <w:jc w:val="both"/>
-        <w:rPr>
-          <w:rFonts w:hint="default"/>
-          <w:lang w:val="en-US" w:eastAsia="zh-CN"/>
-        </w:rPr>
-      </w:pPr>
     </w:p>
     <w:p>
       <w:pPr>
@@ -6685,13 +7158,13 @@
       <w:sz w:val="32"/>
     </w:rPr>
   </w:style>
-  <w:style w:type="character" w:default="1" w:styleId="9">
+  <w:style w:type="character" w:default="1" w:styleId="10">
     <w:name w:val="Default Paragraph Font"/>
     <w:semiHidden/>
     <w:qFormat/>
     <w:uiPriority w:val="0"/>
   </w:style>
-  <w:style w:type="table" w:default="1" w:styleId="7">
+  <w:style w:type="table" w:default="1" w:styleId="8">
     <w:name w:val="Normal Table"/>
     <w:semiHidden/>
     <w:qFormat/>
@@ -6748,6 +7221,39 @@
     </w:rPr>
   </w:style>
   <w:style w:type="paragraph" w:styleId="6">
+    <w:name w:val="HTML Preformatted"/>
+    <w:basedOn w:val="1"/>
+    <w:uiPriority w:val="0"/>
+    <w:pPr>
+      <w:tabs>
+        <w:tab w:val="left" w:pos="916"/>
+        <w:tab w:val="left" w:pos="1832"/>
+        <w:tab w:val="left" w:pos="2748"/>
+        <w:tab w:val="left" w:pos="3664"/>
+        <w:tab w:val="left" w:pos="4580"/>
+        <w:tab w:val="left" w:pos="5496"/>
+        <w:tab w:val="left" w:pos="6412"/>
+        <w:tab w:val="left" w:pos="7328"/>
+        <w:tab w:val="left" w:pos="8244"/>
+        <w:tab w:val="left" w:pos="9160"/>
+        <w:tab w:val="left" w:pos="10076"/>
+        <w:tab w:val="left" w:pos="10992"/>
+        <w:tab w:val="left" w:pos="11908"/>
+        <w:tab w:val="left" w:pos="12824"/>
+        <w:tab w:val="left" w:pos="13740"/>
+        <w:tab w:val="left" w:pos="14656"/>
+      </w:tabs>
+      <w:jc w:val="left"/>
+    </w:pPr>
+    <w:rPr>
+      <w:rFonts w:hint="eastAsia" w:ascii="宋体" w:hAnsi="宋体" w:eastAsia="宋体" w:cs="宋体"/>
+      <w:kern w:val="0"/>
+      <w:sz w:val="24"/>
+      <w:szCs w:val="24"/>
+      <w:lang w:val="en-US" w:eastAsia="zh-CN" w:bidi="ar"/>
+    </w:rPr>
+  </w:style>
+  <w:style w:type="paragraph" w:styleId="7">
     <w:name w:val="Normal (Web)"/>
     <w:basedOn w:val="1"/>
     <w:qFormat/>
@@ -6763,9 +7269,9 @@
       <w:lang w:val="en-US" w:eastAsia="zh-CN" w:bidi="ar"/>
     </w:rPr>
   </w:style>
-  <w:style w:type="table" w:styleId="8">
+  <w:style w:type="table" w:styleId="9">
     <w:name w:val="Table Grid"/>
-    <w:basedOn w:val="7"/>
+    <w:basedOn w:val="8"/>
     <w:unhideWhenUsed/>
     <w:qFormat/>
     <w:uiPriority w:val="59"/>
@@ -6780,9 +7286,9 @@
       </w:tblBorders>
     </w:tblPr>
   </w:style>
-  <w:style w:type="character" w:styleId="10">
+  <w:style w:type="character" w:styleId="11">
     <w:name w:val="FollowedHyperlink"/>
-    <w:basedOn w:val="9"/>
+    <w:basedOn w:val="10"/>
     <w:qFormat/>
     <w:uiPriority w:val="0"/>
     <w:rPr>
@@ -6790,9 +7296,9 @@
       <w:u w:val="none"/>
     </w:rPr>
   </w:style>
-  <w:style w:type="character" w:styleId="11">
+  <w:style w:type="character" w:styleId="12">
     <w:name w:val="Hyperlink"/>
-    <w:basedOn w:val="9"/>
+    <w:basedOn w:val="10"/>
     <w:qFormat/>
     <w:uiPriority w:val="0"/>
     <w:rPr>
@@ -6800,9 +7306,9 @@
       <w:u w:val="single"/>
     </w:rPr>
   </w:style>
-  <w:style w:type="character" w:customStyle="1" w:styleId="12">
+  <w:style w:type="character" w:customStyle="1" w:styleId="13">
     <w:name w:val="current"/>
-    <w:basedOn w:val="9"/>
+    <w:basedOn w:val="10"/>
     <w:qFormat/>
     <w:uiPriority w:val="0"/>
     <w:rPr>
@@ -6812,9 +7318,9 @@
       <w:shd w:val="clear" w:fill="2E6AB1"/>
     </w:rPr>
   </w:style>
-  <w:style w:type="character" w:customStyle="1" w:styleId="13">
+  <w:style w:type="character" w:customStyle="1" w:styleId="14">
     <w:name w:val="cnblogs_code"/>
-    <w:basedOn w:val="9"/>
+    <w:basedOn w:val="10"/>
     <w:qFormat/>
     <w:uiPriority w:val="0"/>
     <w:rPr>
@@ -6826,9 +7332,9 @@
       <w:shd w:val="clear" w:fill="F5F5F5"/>
     </w:rPr>
   </w:style>
-  <w:style w:type="character" w:customStyle="1" w:styleId="14">
+  <w:style w:type="character" w:customStyle="1" w:styleId="15">
     <w:name w:val="cnblogs_code2"/>
-    <w:basedOn w:val="9"/>
+    <w:basedOn w:val="10"/>
     <w:qFormat/>
     <w:uiPriority w:val="0"/>
   </w:style>
